--- a/Week1-UNIX-01/결과/20170175_김태안_1주차_결과보고서.docx
+++ b/Week1-UNIX-01/결과/20170175_김태안_1주차_결과보고서.docx
@@ -18,7 +18,25 @@
           <w:sz w:val="32"/>
           <w:szCs w:val="32"/>
         </w:rPr>
-        <w:t>2020년도 2학기 컴퓨터공학설계및실험I</w:t>
+        <w:t xml:space="preserve">2020년도 2학기 </w:t>
+      </w:r>
+      <w:proofErr w:type="spellStart"/>
+      <w:r>
+        <w:rPr>
+          <w:rFonts w:ascii="HY견고딕" w:eastAsia="HY견고딕" w:hAnsi="Malgun Gothic Semilight" w:cs="Malgun Gothic Semilight" w:hint="eastAsia"/>
+          <w:sz w:val="32"/>
+          <w:szCs w:val="32"/>
+        </w:rPr>
+        <w:t>컴퓨터공학설계및실험</w:t>
+      </w:r>
+      <w:proofErr w:type="spellEnd"/>
+      <w:r>
+        <w:rPr>
+          <w:rFonts w:ascii="HY견고딕" w:eastAsia="HY견고딕" w:hAnsi="Malgun Gothic Semilight" w:cs="Malgun Gothic Semilight" w:hint="eastAsia"/>
+          <w:sz w:val="32"/>
+          <w:szCs w:val="32"/>
+        </w:rPr>
+        <w:t>I</w:t>
       </w:r>
     </w:p>
     <w:p>
@@ -182,7 +200,7 @@
         <w:ind w:right="95"/>
         <w:jc w:val="left"/>
         <w:rPr>
-          <w:rFonts w:ascii="바탕" w:eastAsia="바탕" w:hAnsi="바탕" w:hint="eastAsia"/>
+          <w:rFonts w:ascii="바탕" w:eastAsia="바탕" w:hAnsi="바탕"/>
           <w:szCs w:val="20"/>
         </w:rPr>
       </w:pPr>
@@ -249,7 +267,7 @@
         <w:ind w:right="95" w:firstLineChars="100" w:firstLine="200"/>
         <w:jc w:val="left"/>
         <w:rPr>
-          <w:rFonts w:ascii="바탕" w:eastAsia="바탕" w:hAnsi="바탕" w:hint="eastAsia"/>
+          <w:rFonts w:ascii="바탕" w:eastAsia="바탕" w:hAnsi="바탕"/>
           <w:szCs w:val="20"/>
         </w:rPr>
       </w:pPr>
@@ -316,6 +334,7 @@
         </w:rPr>
         <w:t xml:space="preserve"> </w:t>
       </w:r>
+      <w:proofErr w:type="spellStart"/>
       <w:r>
         <w:rPr>
           <w:rFonts w:ascii="바탕" w:eastAsia="바탕" w:hAnsi="바탕" w:hint="eastAsia"/>
@@ -328,7 +347,15 @@
           <w:rFonts w:ascii="바탕" w:eastAsia="바탕" w:hAnsi="바탕"/>
           <w:szCs w:val="20"/>
         </w:rPr>
-        <w:t xml:space="preserve">ydata </w:t>
+        <w:t>ydata</w:t>
+      </w:r>
+      <w:proofErr w:type="spellEnd"/>
+      <w:r>
+        <w:rPr>
+          <w:rFonts w:ascii="바탕" w:eastAsia="바탕" w:hAnsi="바탕"/>
+          <w:szCs w:val="20"/>
+        </w:rPr>
+        <w:t xml:space="preserve"> </w:t>
       </w:r>
       <w:r>
         <w:rPr>
@@ -393,12 +420,21 @@
         </w:rPr>
         <w:t xml:space="preserve">검색 결과는 </w:t>
       </w:r>
-      <w:r>
-        <w:rPr>
-          <w:rFonts w:ascii="바탕" w:eastAsia="바탕" w:hAnsi="바탕"/>
-          <w:szCs w:val="20"/>
-        </w:rPr>
-        <w:t xml:space="preserve">display.awk </w:t>
+      <w:proofErr w:type="spellStart"/>
+      <w:r>
+        <w:rPr>
+          <w:rFonts w:ascii="바탕" w:eastAsia="바탕" w:hAnsi="바탕"/>
+          <w:szCs w:val="20"/>
+        </w:rPr>
+        <w:t>display.awk</w:t>
+      </w:r>
+      <w:proofErr w:type="spellEnd"/>
+      <w:r>
+        <w:rPr>
+          <w:rFonts w:ascii="바탕" w:eastAsia="바탕" w:hAnsi="바탕"/>
+          <w:szCs w:val="20"/>
+        </w:rPr>
+        <w:t xml:space="preserve"> </w:t>
       </w:r>
       <w:r>
         <w:rPr>
@@ -484,7 +520,39 @@
                 <w:rFonts w:ascii="Consolas" w:eastAsia="바탕" w:hAnsi="Consolas"/>
                 <w:szCs w:val="20"/>
               </w:rPr>
-              <w:t xml:space="preserve">  echo "Usage: phone searchfor [...searchfor]"</w:t>
+              <w:t xml:space="preserve">  echo "Usage: phone </w:t>
+            </w:r>
+            <w:proofErr w:type="spellStart"/>
+            <w:r>
+              <w:rPr>
+                <w:rFonts w:ascii="Consolas" w:eastAsia="바탕" w:hAnsi="Consolas"/>
+                <w:szCs w:val="20"/>
+              </w:rPr>
+              <w:t>searchfor</w:t>
+            </w:r>
+            <w:proofErr w:type="spellEnd"/>
+            <w:r>
+              <w:rPr>
+                <w:rFonts w:ascii="Consolas" w:eastAsia="바탕" w:hAnsi="Consolas"/>
+                <w:szCs w:val="20"/>
+              </w:rPr>
+              <w:t xml:space="preserve"> [...</w:t>
+            </w:r>
+            <w:proofErr w:type="spellStart"/>
+            <w:r>
+              <w:rPr>
+                <w:rFonts w:ascii="Consolas" w:eastAsia="바탕" w:hAnsi="Consolas"/>
+                <w:szCs w:val="20"/>
+              </w:rPr>
+              <w:t>searchfor</w:t>
+            </w:r>
+            <w:proofErr w:type="spellEnd"/>
+            <w:r>
+              <w:rPr>
+                <w:rFonts w:ascii="Consolas" w:eastAsia="바탕" w:hAnsi="Consolas"/>
+                <w:szCs w:val="20"/>
+              </w:rPr>
+              <w:t>]"</w:t>
             </w:r>
           </w:p>
           <w:p>
@@ -535,7 +603,23 @@
                 <w:rFonts w:ascii="Consolas" w:eastAsia="바탕" w:hAnsi="Consolas"/>
                 <w:szCs w:val="20"/>
               </w:rPr>
-              <w:t xml:space="preserve">  for arg in $@</w:t>
+              <w:t xml:space="preserve">  for </w:t>
+            </w:r>
+            <w:proofErr w:type="spellStart"/>
+            <w:r>
+              <w:rPr>
+                <w:rFonts w:ascii="Consolas" w:eastAsia="바탕" w:hAnsi="Consolas"/>
+                <w:szCs w:val="20"/>
+              </w:rPr>
+              <w:t>arg</w:t>
+            </w:r>
+            <w:proofErr w:type="spellEnd"/>
+            <w:r>
+              <w:rPr>
+                <w:rFonts w:ascii="Consolas" w:eastAsia="바탕" w:hAnsi="Consolas"/>
+                <w:szCs w:val="20"/>
+              </w:rPr>
+              <w:t xml:space="preserve"> in $@</w:t>
             </w:r>
           </w:p>
           <w:p>
@@ -569,7 +653,55 @@
                 <w:rFonts w:ascii="Consolas" w:eastAsia="바탕" w:hAnsi="Consolas"/>
                 <w:szCs w:val="20"/>
               </w:rPr>
-              <w:t xml:space="preserve">    args="$args|$arg"</w:t>
+              <w:t xml:space="preserve">    </w:t>
+            </w:r>
+            <w:proofErr w:type="spellStart"/>
+            <w:r>
+              <w:rPr>
+                <w:rFonts w:ascii="Consolas" w:eastAsia="바탕" w:hAnsi="Consolas"/>
+                <w:szCs w:val="20"/>
+              </w:rPr>
+              <w:t>args</w:t>
+            </w:r>
+            <w:proofErr w:type="spellEnd"/>
+            <w:r>
+              <w:rPr>
+                <w:rFonts w:ascii="Consolas" w:eastAsia="바탕" w:hAnsi="Consolas"/>
+                <w:szCs w:val="20"/>
+              </w:rPr>
+              <w:t>="$</w:t>
+            </w:r>
+            <w:proofErr w:type="spellStart"/>
+            <w:r>
+              <w:rPr>
+                <w:rFonts w:ascii="Consolas" w:eastAsia="바탕" w:hAnsi="Consolas"/>
+                <w:szCs w:val="20"/>
+              </w:rPr>
+              <w:t>args</w:t>
+            </w:r>
+            <w:proofErr w:type="spellEnd"/>
+            <w:r>
+              <w:rPr>
+                <w:rFonts w:ascii="Consolas" w:eastAsia="바탕" w:hAnsi="Consolas"/>
+                <w:szCs w:val="20"/>
+              </w:rPr>
+              <w:t>|$</w:t>
+            </w:r>
+            <w:proofErr w:type="spellStart"/>
+            <w:r>
+              <w:rPr>
+                <w:rFonts w:ascii="Consolas" w:eastAsia="바탕" w:hAnsi="Consolas"/>
+                <w:szCs w:val="20"/>
+              </w:rPr>
+              <w:t>arg</w:t>
+            </w:r>
+            <w:proofErr w:type="spellEnd"/>
+            <w:r>
+              <w:rPr>
+                <w:rFonts w:ascii="Consolas" w:eastAsia="바탕" w:hAnsi="Consolas"/>
+                <w:szCs w:val="20"/>
+              </w:rPr>
+              <w:t>"</w:t>
             </w:r>
           </w:p>
           <w:p>
@@ -603,7 +735,39 @@
                 <w:rFonts w:ascii="Consolas" w:eastAsia="바탕" w:hAnsi="Consolas"/>
                 <w:szCs w:val="20"/>
               </w:rPr>
-              <w:t xml:space="preserve">  args=${args: 1}</w:t>
+              <w:t xml:space="preserve">  </w:t>
+            </w:r>
+            <w:proofErr w:type="spellStart"/>
+            <w:r>
+              <w:rPr>
+                <w:rFonts w:ascii="Consolas" w:eastAsia="바탕" w:hAnsi="Consolas"/>
+                <w:szCs w:val="20"/>
+              </w:rPr>
+              <w:t>args</w:t>
+            </w:r>
+            <w:proofErr w:type="spellEnd"/>
+            <w:r>
+              <w:rPr>
+                <w:rFonts w:ascii="Consolas" w:eastAsia="바탕" w:hAnsi="Consolas"/>
+                <w:szCs w:val="20"/>
+              </w:rPr>
+              <w:t>=${</w:t>
+            </w:r>
+            <w:proofErr w:type="spellStart"/>
+            <w:r>
+              <w:rPr>
+                <w:rFonts w:ascii="Consolas" w:eastAsia="바탕" w:hAnsi="Consolas"/>
+                <w:szCs w:val="20"/>
+              </w:rPr>
+              <w:t>args</w:t>
+            </w:r>
+            <w:proofErr w:type="spellEnd"/>
+            <w:r>
+              <w:rPr>
+                <w:rFonts w:ascii="Consolas" w:eastAsia="바탕" w:hAnsi="Consolas"/>
+                <w:szCs w:val="20"/>
+              </w:rPr>
+              <w:t>: 1}</w:t>
             </w:r>
           </w:p>
           <w:p>
@@ -620,7 +784,71 @@
                 <w:rFonts w:ascii="Consolas" w:eastAsia="바탕" w:hAnsi="Consolas"/>
                 <w:szCs w:val="20"/>
               </w:rPr>
-              <w:t xml:space="preserve">  egrep $args mydata | awk -f display.awk  </w:t>
+              <w:t xml:space="preserve">  </w:t>
+            </w:r>
+            <w:proofErr w:type="spellStart"/>
+            <w:r>
+              <w:rPr>
+                <w:rFonts w:ascii="Consolas" w:eastAsia="바탕" w:hAnsi="Consolas"/>
+                <w:szCs w:val="20"/>
+              </w:rPr>
+              <w:t>egrep</w:t>
+            </w:r>
+            <w:proofErr w:type="spellEnd"/>
+            <w:r>
+              <w:rPr>
+                <w:rFonts w:ascii="Consolas" w:eastAsia="바탕" w:hAnsi="Consolas"/>
+                <w:szCs w:val="20"/>
+              </w:rPr>
+              <w:t xml:space="preserve"> $</w:t>
+            </w:r>
+            <w:proofErr w:type="spellStart"/>
+            <w:r>
+              <w:rPr>
+                <w:rFonts w:ascii="Consolas" w:eastAsia="바탕" w:hAnsi="Consolas"/>
+                <w:szCs w:val="20"/>
+              </w:rPr>
+              <w:t>args</w:t>
+            </w:r>
+            <w:proofErr w:type="spellEnd"/>
+            <w:r>
+              <w:rPr>
+                <w:rFonts w:ascii="Consolas" w:eastAsia="바탕" w:hAnsi="Consolas"/>
+                <w:szCs w:val="20"/>
+              </w:rPr>
+              <w:t xml:space="preserve"> </w:t>
+            </w:r>
+            <w:proofErr w:type="spellStart"/>
+            <w:r>
+              <w:rPr>
+                <w:rFonts w:ascii="Consolas" w:eastAsia="바탕" w:hAnsi="Consolas"/>
+                <w:szCs w:val="20"/>
+              </w:rPr>
+              <w:t>mydata</w:t>
+            </w:r>
+            <w:proofErr w:type="spellEnd"/>
+            <w:r>
+              <w:rPr>
+                <w:rFonts w:ascii="Consolas" w:eastAsia="바탕" w:hAnsi="Consolas"/>
+                <w:szCs w:val="20"/>
+              </w:rPr>
+              <w:t xml:space="preserve"> | awk -f </w:t>
+            </w:r>
+            <w:proofErr w:type="spellStart"/>
+            <w:r>
+              <w:rPr>
+                <w:rFonts w:ascii="Consolas" w:eastAsia="바탕" w:hAnsi="Consolas"/>
+                <w:szCs w:val="20"/>
+              </w:rPr>
+              <w:t>display.awk</w:t>
+            </w:r>
+            <w:proofErr w:type="spellEnd"/>
+            <w:r>
+              <w:rPr>
+                <w:rFonts w:ascii="Consolas" w:eastAsia="바탕" w:hAnsi="Consolas"/>
+                <w:szCs w:val="20"/>
+              </w:rPr>
+              <w:t xml:space="preserve">  </w:t>
             </w:r>
           </w:p>
           <w:p>
@@ -666,6 +894,7 @@
           <w:szCs w:val="20"/>
         </w:rPr>
       </w:pPr>
+      <w:proofErr w:type="spellStart"/>
       <w:r>
         <w:rPr>
           <w:rFonts w:ascii="바탕" w:eastAsia="바탕" w:hAnsi="바탕" w:hint="eastAsia"/>
@@ -684,6 +913,7 @@
         </w:rPr>
         <w:t>isplay.awk</w:t>
       </w:r>
+      <w:proofErr w:type="spellEnd"/>
     </w:p>
     <w:p>
       <w:pPr>
@@ -691,7 +921,7 @@
         <w:ind w:right="95"/>
         <w:jc w:val="left"/>
         <w:rPr>
-          <w:rFonts w:ascii="바탕" w:eastAsia="바탕" w:hAnsi="바탕" w:hint="eastAsia"/>
+          <w:rFonts w:ascii="바탕" w:eastAsia="바탕" w:hAnsi="바탕"/>
           <w:szCs w:val="20"/>
         </w:rPr>
       </w:pPr>
@@ -821,7 +1051,7 @@
               <w:ind w:right="95"/>
               <w:jc w:val="left"/>
               <w:rPr>
-                <w:rFonts w:ascii="바탕" w:eastAsia="바탕" w:hAnsi="바탕" w:hint="eastAsia"/>
+                <w:rFonts w:ascii="바탕" w:eastAsia="바탕" w:hAnsi="바탕"/>
                 <w:szCs w:val="20"/>
               </w:rPr>
             </w:pPr>
@@ -842,7 +1072,7 @@
         <w:ind w:right="95"/>
         <w:jc w:val="left"/>
         <w:rPr>
-          <w:rFonts w:ascii="바탕" w:eastAsia="바탕" w:hAnsi="바탕" w:hint="eastAsia"/>
+          <w:rFonts w:ascii="바탕" w:eastAsia="바탕" w:hAnsi="바탕"/>
           <w:szCs w:val="20"/>
         </w:rPr>
       </w:pPr>
@@ -929,7 +1159,7 @@
         <w:ind w:right="95"/>
         <w:jc w:val="left"/>
         <w:rPr>
-          <w:rFonts w:ascii="바탕" w:eastAsia="바탕" w:hAnsi="바탕" w:hint="eastAsia"/>
+          <w:rFonts w:ascii="바탕" w:eastAsia="바탕" w:hAnsi="바탕"/>
           <w:szCs w:val="20"/>
         </w:rPr>
       </w:pPr>
@@ -945,7 +1175,7 @@
         <w:ind w:leftChars="0" w:left="426" w:right="95"/>
         <w:jc w:val="left"/>
         <w:rPr>
-          <w:rFonts w:ascii="돋움" w:eastAsia="돋움" w:hAnsi="돋움" w:hint="eastAsia"/>
+          <w:rFonts w:ascii="돋움" w:eastAsia="돋움" w:hAnsi="돋움"/>
           <w:sz w:val="28"/>
           <w:szCs w:val="28"/>
         </w:rPr>
@@ -1023,7 +1253,7 @@
         <w:spacing w:after="0" w:line="360" w:lineRule="auto"/>
         <w:ind w:right="95" w:firstLineChars="100" w:firstLine="200"/>
         <w:rPr>
-          <w:rFonts w:ascii="바탕" w:eastAsia="바탕" w:hAnsi="바탕" w:hint="eastAsia"/>
+          <w:rFonts w:ascii="바탕" w:eastAsia="바탕" w:hAnsi="바탕"/>
           <w:szCs w:val="20"/>
         </w:rPr>
       </w:pPr>
@@ -1146,46 +1376,6 @@
         <w:spacing w:after="0" w:line="360" w:lineRule="auto"/>
         <w:ind w:right="95"/>
         <w:rPr>
-          <w:rFonts w:ascii="바탕" w:eastAsia="바탕" w:hAnsi="바탕" w:hint="eastAsia"/>
-          <w:szCs w:val="20"/>
-        </w:rPr>
-      </w:pPr>
-    </w:p>
-    <w:p>
-      <w:pPr>
-        <w:pStyle w:val="a3"/>
-        <w:numPr>
-          <w:ilvl w:val="0"/>
-          <w:numId w:val="1"/>
-        </w:numPr>
-        <w:spacing w:after="0" w:line="360" w:lineRule="auto"/>
-        <w:ind w:leftChars="0" w:left="426" w:right="95"/>
-        <w:jc w:val="left"/>
-        <w:rPr>
-          <w:rFonts w:ascii="돋움" w:eastAsia="돋움" w:hAnsi="돋움"/>
-          <w:sz w:val="28"/>
-          <w:szCs w:val="28"/>
-        </w:rPr>
-      </w:pPr>
-      <w:r>
-        <w:rPr>
-          <w:rFonts w:ascii="돋움" w:eastAsia="돋움" w:hAnsi="돋움" w:hint="eastAsia"/>
-          <w:sz w:val="28"/>
-          <w:szCs w:val="28"/>
-        </w:rPr>
-        <w:t>과제</w:t>
-      </w:r>
-    </w:p>
-    <w:p>
-      <w:pPr>
-        <w:pStyle w:val="a3"/>
-        <w:numPr>
-          <w:ilvl w:val="0"/>
-          <w:numId w:val="3"/>
-        </w:numPr>
-        <w:spacing w:after="0" w:line="360" w:lineRule="auto"/>
-        <w:ind w:leftChars="0" w:right="95"/>
-        <w:rPr>
           <w:rFonts w:ascii="바탕" w:eastAsia="바탕" w:hAnsi="바탕"/>
           <w:b/>
           <w:bCs/>
@@ -1217,50 +1407,74 @@
           <w:bCs/>
           <w:szCs w:val="20"/>
         </w:rPr>
-        <w:t>AND</w:t>
-      </w:r>
-      <w:r>
-        <w:rPr>
-          <w:rFonts w:ascii="바탕" w:eastAsia="바탕" w:hAnsi="바탕"/>
+        <w:t>AND 형식으로 검색을 하기 위</w:t>
+      </w:r>
+      <w:r>
+        <w:rPr>
+          <w:rFonts w:ascii="바탕" w:eastAsia="바탕" w:hAnsi="바탕" w:hint="eastAsia"/>
           <w:b/>
           <w:bCs/>
           <w:szCs w:val="20"/>
         </w:rPr>
-        <w:t xml:space="preserve"> 형식으로 검색을 하기 위</w:t>
-      </w:r>
-      <w:r>
-        <w:rPr>
-          <w:rFonts w:ascii="바탕" w:eastAsia="바탕" w:hAnsi="바탕" w:hint="eastAsia"/>
+        <w:t>한</w:t>
+      </w:r>
+      <w:r>
+        <w:rPr>
+          <w:rFonts w:ascii="바탕" w:eastAsia="바탕" w:hAnsi="바탕"/>
           <w:b/>
           <w:bCs/>
           <w:szCs w:val="20"/>
         </w:rPr>
-        <w:t>한</w:t>
-      </w:r>
-      <w:r>
-        <w:rPr>
-          <w:rFonts w:ascii="바탕" w:eastAsia="바탕" w:hAnsi="바탕"/>
-          <w:b/>
-          <w:bCs/>
-          <w:szCs w:val="20"/>
-        </w:rPr>
         <w:t xml:space="preserve"> 프로그램</w:t>
       </w:r>
     </w:p>
     <w:p>
       <w:pPr>
         <w:spacing w:after="0" w:line="360" w:lineRule="auto"/>
-        <w:ind w:right="95"/>
-        <w:rPr>
-          <w:rFonts w:ascii="바탕" w:eastAsia="바탕" w:hAnsi="바탕" w:hint="eastAsia"/>
-          <w:szCs w:val="20"/>
-        </w:rPr>
-      </w:pPr>
-      <w:r>
-        <w:rPr>
-          <w:rFonts w:ascii="바탕" w:eastAsia="바탕" w:hAnsi="바탕" w:hint="eastAsia"/>
-          <w:b/>
-          <w:bCs/>
+        <w:ind w:right="95" w:firstLine="204"/>
+        <w:rPr>
+          <w:rFonts w:ascii="바탕" w:eastAsia="바탕" w:hAnsi="바탕"/>
+          <w:szCs w:val="20"/>
+        </w:rPr>
+      </w:pPr>
+      <w:r>
+        <w:rPr>
+          <w:rFonts w:ascii="바탕" w:eastAsia="바탕" w:hAnsi="바탕" w:hint="eastAsia"/>
+          <w:szCs w:val="20"/>
+        </w:rPr>
+        <w:t xml:space="preserve">위 프로그램을 </w:t>
+      </w:r>
+      <w:r>
+        <w:rPr>
+          <w:rFonts w:ascii="바탕" w:eastAsia="바탕" w:hAnsi="바탕"/>
+          <w:szCs w:val="20"/>
+        </w:rPr>
+        <w:t>OR</w:t>
+      </w:r>
+      <w:r>
+        <w:rPr>
+          <w:rFonts w:ascii="바탕" w:eastAsia="바탕" w:hAnsi="바탕" w:hint="eastAsia"/>
+          <w:szCs w:val="20"/>
+        </w:rPr>
+        <w:t xml:space="preserve">가 아닌 </w:t>
+      </w:r>
+      <w:r>
+        <w:rPr>
+          <w:rFonts w:ascii="바탕" w:eastAsia="바탕" w:hAnsi="바탕"/>
+          <w:szCs w:val="20"/>
+        </w:rPr>
+        <w:t xml:space="preserve">AND </w:t>
+      </w:r>
+      <w:r>
+        <w:rPr>
+          <w:rFonts w:ascii="바탕" w:eastAsia="바탕" w:hAnsi="바탕" w:hint="eastAsia"/>
+          <w:szCs w:val="20"/>
+        </w:rPr>
+        <w:t>형식으로 검색하는 프로그램으로 변경해보자.</w:t>
+      </w:r>
+      <w:r>
+        <w:rPr>
+          <w:rFonts w:ascii="바탕" w:eastAsia="바탕" w:hAnsi="바탕"/>
           <w:szCs w:val="20"/>
         </w:rPr>
         <w:t xml:space="preserve"> </w:t>
@@ -1270,7 +1484,7 @@
           <w:rFonts w:ascii="바탕" w:eastAsia="바탕" w:hAnsi="바탕"/>
           <w:szCs w:val="20"/>
         </w:rPr>
-        <w:t xml:space="preserve"> AND</w:t>
+        <w:t>AND</w:t>
       </w:r>
       <w:r>
         <w:rPr>
@@ -1391,6 +1605,16 @@
         </w:rPr>
         <w:t>정규 표현식이다.</w:t>
       </w:r>
+    </w:p>
+    <w:p>
+      <w:pPr>
+        <w:spacing w:after="0" w:line="360" w:lineRule="auto"/>
+        <w:ind w:right="95" w:firstLine="204"/>
+        <w:rPr>
+          <w:rFonts w:ascii="바탕" w:eastAsia="바탕" w:hAnsi="바탕" w:hint="eastAsia"/>
+          <w:szCs w:val="20"/>
+        </w:rPr>
+      </w:pPr>
     </w:p>
     <w:tbl>
       <w:tblPr>
@@ -1451,7 +1675,39 @@
                 <w:rFonts w:ascii="Consolas" w:eastAsia="바탕" w:hAnsi="Consolas"/>
                 <w:szCs w:val="20"/>
               </w:rPr>
-              <w:t xml:space="preserve">  echo "Usage: phone searchfor [...searchfor]"</w:t>
+              <w:t xml:space="preserve">  echo "Usage: phone </w:t>
+            </w:r>
+            <w:proofErr w:type="spellStart"/>
+            <w:r>
+              <w:rPr>
+                <w:rFonts w:ascii="Consolas" w:eastAsia="바탕" w:hAnsi="Consolas"/>
+                <w:szCs w:val="20"/>
+              </w:rPr>
+              <w:t>searchfor</w:t>
+            </w:r>
+            <w:proofErr w:type="spellEnd"/>
+            <w:r>
+              <w:rPr>
+                <w:rFonts w:ascii="Consolas" w:eastAsia="바탕" w:hAnsi="Consolas"/>
+                <w:szCs w:val="20"/>
+              </w:rPr>
+              <w:t xml:space="preserve"> [...</w:t>
+            </w:r>
+            <w:proofErr w:type="spellStart"/>
+            <w:r>
+              <w:rPr>
+                <w:rFonts w:ascii="Consolas" w:eastAsia="바탕" w:hAnsi="Consolas"/>
+                <w:szCs w:val="20"/>
+              </w:rPr>
+              <w:t>searchfor</w:t>
+            </w:r>
+            <w:proofErr w:type="spellEnd"/>
+            <w:r>
+              <w:rPr>
+                <w:rFonts w:ascii="Consolas" w:eastAsia="바탕" w:hAnsi="Consolas"/>
+                <w:szCs w:val="20"/>
+              </w:rPr>
+              <w:t>]"</w:t>
             </w:r>
           </w:p>
           <w:p>
@@ -1499,7 +1755,23 @@
                 <w:rFonts w:ascii="Consolas" w:eastAsia="바탕" w:hAnsi="Consolas"/>
                 <w:szCs w:val="20"/>
               </w:rPr>
-              <w:t xml:space="preserve">  for arg in $@</w:t>
+              <w:t xml:space="preserve">  for </w:t>
+            </w:r>
+            <w:proofErr w:type="spellStart"/>
+            <w:r>
+              <w:rPr>
+                <w:rFonts w:ascii="Consolas" w:eastAsia="바탕" w:hAnsi="Consolas"/>
+                <w:szCs w:val="20"/>
+              </w:rPr>
+              <w:t>arg</w:t>
+            </w:r>
+            <w:proofErr w:type="spellEnd"/>
+            <w:r>
+              <w:rPr>
+                <w:rFonts w:ascii="Consolas" w:eastAsia="바탕" w:hAnsi="Consolas"/>
+                <w:szCs w:val="20"/>
+              </w:rPr>
+              <w:t xml:space="preserve"> in $@</w:t>
             </w:r>
           </w:p>
           <w:p>
@@ -1531,7 +1803,55 @@
                 <w:rFonts w:ascii="Consolas" w:eastAsia="바탕" w:hAnsi="Consolas"/>
                 <w:szCs w:val="20"/>
               </w:rPr>
-              <w:t xml:space="preserve">    args="$args.*$arg"</w:t>
+              <w:t xml:space="preserve">    </w:t>
+            </w:r>
+            <w:proofErr w:type="spellStart"/>
+            <w:r>
+              <w:rPr>
+                <w:rFonts w:ascii="Consolas" w:eastAsia="바탕" w:hAnsi="Consolas"/>
+                <w:szCs w:val="20"/>
+              </w:rPr>
+              <w:t>args</w:t>
+            </w:r>
+            <w:proofErr w:type="spellEnd"/>
+            <w:r>
+              <w:rPr>
+                <w:rFonts w:ascii="Consolas" w:eastAsia="바탕" w:hAnsi="Consolas"/>
+                <w:szCs w:val="20"/>
+              </w:rPr>
+              <w:t>="$</w:t>
+            </w:r>
+            <w:proofErr w:type="spellStart"/>
+            <w:r>
+              <w:rPr>
+                <w:rFonts w:ascii="Consolas" w:eastAsia="바탕" w:hAnsi="Consolas"/>
+                <w:szCs w:val="20"/>
+              </w:rPr>
+              <w:t>args</w:t>
+            </w:r>
+            <w:proofErr w:type="spellEnd"/>
+            <w:r>
+              <w:rPr>
+                <w:rFonts w:ascii="Consolas" w:eastAsia="바탕" w:hAnsi="Consolas"/>
+                <w:szCs w:val="20"/>
+              </w:rPr>
+              <w:t>.*$</w:t>
+            </w:r>
+            <w:proofErr w:type="spellStart"/>
+            <w:r>
+              <w:rPr>
+                <w:rFonts w:ascii="Consolas" w:eastAsia="바탕" w:hAnsi="Consolas"/>
+                <w:szCs w:val="20"/>
+              </w:rPr>
+              <w:t>arg</w:t>
+            </w:r>
+            <w:proofErr w:type="spellEnd"/>
+            <w:r>
+              <w:rPr>
+                <w:rFonts w:ascii="Consolas" w:eastAsia="바탕" w:hAnsi="Consolas"/>
+                <w:szCs w:val="20"/>
+              </w:rPr>
+              <w:t>"</w:t>
             </w:r>
           </w:p>
           <w:p>
@@ -1563,7 +1883,39 @@
                 <w:rFonts w:ascii="Consolas" w:eastAsia="바탕" w:hAnsi="Consolas"/>
                 <w:szCs w:val="20"/>
               </w:rPr>
-              <w:t xml:space="preserve">  args=${args: 2}</w:t>
+              <w:t xml:space="preserve">  </w:t>
+            </w:r>
+            <w:proofErr w:type="spellStart"/>
+            <w:r>
+              <w:rPr>
+                <w:rFonts w:ascii="Consolas" w:eastAsia="바탕" w:hAnsi="Consolas"/>
+                <w:szCs w:val="20"/>
+              </w:rPr>
+              <w:t>args</w:t>
+            </w:r>
+            <w:proofErr w:type="spellEnd"/>
+            <w:r>
+              <w:rPr>
+                <w:rFonts w:ascii="Consolas" w:eastAsia="바탕" w:hAnsi="Consolas"/>
+                <w:szCs w:val="20"/>
+              </w:rPr>
+              <w:t>=${</w:t>
+            </w:r>
+            <w:proofErr w:type="spellStart"/>
+            <w:r>
+              <w:rPr>
+                <w:rFonts w:ascii="Consolas" w:eastAsia="바탕" w:hAnsi="Consolas"/>
+                <w:szCs w:val="20"/>
+              </w:rPr>
+              <w:t>args</w:t>
+            </w:r>
+            <w:proofErr w:type="spellEnd"/>
+            <w:r>
+              <w:rPr>
+                <w:rFonts w:ascii="Consolas" w:eastAsia="바탕" w:hAnsi="Consolas"/>
+                <w:szCs w:val="20"/>
+              </w:rPr>
+              <w:t>: 2}</w:t>
             </w:r>
           </w:p>
           <w:p>
@@ -1579,14 +1931,78 @@
                 <w:rFonts w:ascii="Consolas" w:eastAsia="바탕" w:hAnsi="Consolas"/>
                 <w:szCs w:val="20"/>
               </w:rPr>
-              <w:t xml:space="preserve">  egrep $args mydata | awk -f display.awk  </w:t>
+              <w:t xml:space="preserve">  </w:t>
+            </w:r>
+            <w:proofErr w:type="spellStart"/>
+            <w:r>
+              <w:rPr>
+                <w:rFonts w:ascii="Consolas" w:eastAsia="바탕" w:hAnsi="Consolas"/>
+                <w:szCs w:val="20"/>
+              </w:rPr>
+              <w:t>egrep</w:t>
+            </w:r>
+            <w:proofErr w:type="spellEnd"/>
+            <w:r>
+              <w:rPr>
+                <w:rFonts w:ascii="Consolas" w:eastAsia="바탕" w:hAnsi="Consolas"/>
+                <w:szCs w:val="20"/>
+              </w:rPr>
+              <w:t xml:space="preserve"> $</w:t>
+            </w:r>
+            <w:proofErr w:type="spellStart"/>
+            <w:r>
+              <w:rPr>
+                <w:rFonts w:ascii="Consolas" w:eastAsia="바탕" w:hAnsi="Consolas"/>
+                <w:szCs w:val="20"/>
+              </w:rPr>
+              <w:t>args</w:t>
+            </w:r>
+            <w:proofErr w:type="spellEnd"/>
+            <w:r>
+              <w:rPr>
+                <w:rFonts w:ascii="Consolas" w:eastAsia="바탕" w:hAnsi="Consolas"/>
+                <w:szCs w:val="20"/>
+              </w:rPr>
+              <w:t xml:space="preserve"> </w:t>
+            </w:r>
+            <w:proofErr w:type="spellStart"/>
+            <w:r>
+              <w:rPr>
+                <w:rFonts w:ascii="Consolas" w:eastAsia="바탕" w:hAnsi="Consolas"/>
+                <w:szCs w:val="20"/>
+              </w:rPr>
+              <w:t>mydata</w:t>
+            </w:r>
+            <w:proofErr w:type="spellEnd"/>
+            <w:r>
+              <w:rPr>
+                <w:rFonts w:ascii="Consolas" w:eastAsia="바탕" w:hAnsi="Consolas"/>
+                <w:szCs w:val="20"/>
+              </w:rPr>
+              <w:t xml:space="preserve"> | awk -f </w:t>
+            </w:r>
+            <w:proofErr w:type="spellStart"/>
+            <w:r>
+              <w:rPr>
+                <w:rFonts w:ascii="Consolas" w:eastAsia="바탕" w:hAnsi="Consolas"/>
+                <w:szCs w:val="20"/>
+              </w:rPr>
+              <w:t>display.awk</w:t>
+            </w:r>
+            <w:proofErr w:type="spellEnd"/>
+            <w:r>
+              <w:rPr>
+                <w:rFonts w:ascii="Consolas" w:eastAsia="바탕" w:hAnsi="Consolas"/>
+                <w:szCs w:val="20"/>
+              </w:rPr>
+              <w:t xml:space="preserve">  </w:t>
             </w:r>
           </w:p>
           <w:p>
             <w:pPr>
               <w:ind w:left="35" w:right="95"/>
               <w:rPr>
-                <w:rFonts w:ascii="바탕" w:eastAsia="바탕" w:hAnsi="바탕" w:hint="eastAsia"/>
+                <w:rFonts w:ascii="바탕" w:eastAsia="바탕" w:hAnsi="바탕"/>
                 <w:b/>
                 <w:bCs/>
                 <w:szCs w:val="20"/>
@@ -1621,10 +2037,10 @@
         </w:rPr>
         <w:lastRenderedPageBreak/>
         <w:drawing>
-          <wp:inline distT="0" distB="0" distL="0" distR="0" wp14:anchorId="5F5AC3DD" wp14:editId="3818D9FD">
+          <wp:inline distT="0" distB="0" distL="0" distR="0" wp14:anchorId="55809B07" wp14:editId="41C84112">
             <wp:extent cx="5427133" cy="2915694"/>
             <wp:effectExtent l="0" t="0" r="2540" b="0"/>
-            <wp:docPr id="4" name="그림 4"/>
+            <wp:docPr id="3" name="그림 3"/>
             <wp:cNvGraphicFramePr>
               <a:graphicFrameLocks xmlns:a="http://schemas.openxmlformats.org/drawingml/2006/main" noChangeAspect="1"/>
             </wp:cNvGraphicFramePr>
@@ -1701,12 +2117,21 @@
         </w:rPr>
         <w:t>”</w:t>
       </w:r>
-      <w:r>
-        <w:rPr>
-          <w:rFonts w:ascii="바탕" w:eastAsia="바탕" w:hAnsi="바탕" w:hint="eastAsia"/>
-          <w:szCs w:val="20"/>
-        </w:rPr>
-        <w:t xml:space="preserve">를 검색하면 모두 포함한 결과 </w:t>
+      <w:proofErr w:type="spellStart"/>
+      <w:r>
+        <w:rPr>
+          <w:rFonts w:ascii="바탕" w:eastAsia="바탕" w:hAnsi="바탕" w:hint="eastAsia"/>
+          <w:szCs w:val="20"/>
+        </w:rPr>
+        <w:t>를</w:t>
+      </w:r>
+      <w:proofErr w:type="spellEnd"/>
+      <w:r>
+        <w:rPr>
+          <w:rFonts w:ascii="바탕" w:eastAsia="바탕" w:hAnsi="바탕" w:hint="eastAsia"/>
+          <w:szCs w:val="20"/>
+        </w:rPr>
+        <w:t xml:space="preserve"> 검색하면 모두 포함한 결과 </w:t>
       </w:r>
       <w:r>
         <w:rPr>
@@ -1757,12 +2182,21 @@
         </w:rPr>
         <w:t>”</w:t>
       </w:r>
-      <w:r>
-        <w:rPr>
-          <w:rFonts w:ascii="바탕" w:eastAsia="바탕" w:hAnsi="바탕" w:hint="eastAsia"/>
-          <w:szCs w:val="20"/>
-        </w:rPr>
-        <w:t xml:space="preserve">를 검색하면 경기도 고양시가 포함된 결과 </w:t>
+      <w:proofErr w:type="spellStart"/>
+      <w:r>
+        <w:rPr>
+          <w:rFonts w:ascii="바탕" w:eastAsia="바탕" w:hAnsi="바탕" w:hint="eastAsia"/>
+          <w:szCs w:val="20"/>
+        </w:rPr>
+        <w:t>를</w:t>
+      </w:r>
+      <w:proofErr w:type="spellEnd"/>
+      <w:r>
+        <w:rPr>
+          <w:rFonts w:ascii="바탕" w:eastAsia="바탕" w:hAnsi="바탕" w:hint="eastAsia"/>
+          <w:szCs w:val="20"/>
+        </w:rPr>
+        <w:t xml:space="preserve"> 검색하면 경기도 고양시가 포함된 결과 </w:t>
       </w:r>
       <w:r>
         <w:rPr>
@@ -1784,20 +2218,15 @@
         <w:spacing w:after="0" w:line="360" w:lineRule="auto"/>
         <w:ind w:right="95"/>
         <w:rPr>
-          <w:rFonts w:ascii="바탕" w:eastAsia="바탕" w:hAnsi="바탕" w:hint="eastAsia"/>
-          <w:szCs w:val="20"/>
-        </w:rPr>
-      </w:pPr>
-    </w:p>
-    <w:p>
-      <w:pPr>
-        <w:pStyle w:val="a3"/>
-        <w:numPr>
-          <w:ilvl w:val="0"/>
-          <w:numId w:val="3"/>
-        </w:numPr>
+          <w:rFonts w:ascii="바탕" w:eastAsia="바탕" w:hAnsi="바탕"/>
+          <w:szCs w:val="20"/>
+        </w:rPr>
+      </w:pPr>
+    </w:p>
+    <w:p>
+      <w:pPr>
         <w:spacing w:after="0" w:line="360" w:lineRule="auto"/>
-        <w:ind w:leftChars="0" w:right="95"/>
+        <w:ind w:right="95"/>
         <w:rPr>
           <w:rFonts w:ascii="바탕" w:eastAsia="바탕" w:hAnsi="바탕"/>
           <w:b/>
@@ -1812,16 +2241,16 @@
           <w:bCs/>
           <w:szCs w:val="20"/>
         </w:rPr>
-        <w:t>AND</w:t>
-      </w:r>
-      <w:r>
-        <w:rPr>
-          <w:rFonts w:ascii="바탕" w:eastAsia="바탕" w:hAnsi="바탕"/>
+        <w:t>AND 형식과 OR 형식을 동시에 지원</w:t>
+      </w:r>
+      <w:r>
+        <w:rPr>
+          <w:rFonts w:ascii="바탕" w:eastAsia="바탕" w:hAnsi="바탕" w:hint="eastAsia"/>
           <w:b/>
           <w:bCs/>
           <w:szCs w:val="20"/>
         </w:rPr>
-        <w:t xml:space="preserve"> 형식과 </w:t>
+        <w:t>하는</w:t>
       </w:r>
       <w:r>
         <w:rPr>
@@ -1830,42 +2259,15 @@
           <w:bCs/>
           <w:szCs w:val="20"/>
         </w:rPr>
-        <w:t>OR</w:t>
-      </w:r>
-      <w:r>
-        <w:rPr>
-          <w:rFonts w:ascii="바탕" w:eastAsia="바탕" w:hAnsi="바탕"/>
+        <w:t xml:space="preserve"> 프로그램</w:t>
+      </w:r>
+      <w:r>
+        <w:rPr>
+          <w:rFonts w:ascii="바탕" w:eastAsia="바탕" w:hAnsi="바탕" w:hint="eastAsia"/>
           <w:b/>
           <w:bCs/>
           <w:szCs w:val="20"/>
         </w:rPr>
-        <w:t xml:space="preserve"> 형식을 동시에 지원</w:t>
-      </w:r>
-      <w:r>
-        <w:rPr>
-          <w:rFonts w:ascii="바탕" w:eastAsia="바탕" w:hAnsi="바탕" w:hint="eastAsia"/>
-          <w:b/>
-          <w:bCs/>
-          <w:szCs w:val="20"/>
-        </w:rPr>
-        <w:t>하는</w:t>
-      </w:r>
-      <w:r>
-        <w:rPr>
-          <w:rFonts w:ascii="바탕" w:eastAsia="바탕" w:hAnsi="바탕"/>
-          <w:b/>
-          <w:bCs/>
-          <w:szCs w:val="20"/>
-        </w:rPr>
-        <w:t xml:space="preserve"> 프로그램</w:t>
-      </w:r>
-      <w:r>
-        <w:rPr>
-          <w:rFonts w:ascii="바탕" w:eastAsia="바탕" w:hAnsi="바탕" w:hint="eastAsia"/>
-          <w:b/>
-          <w:bCs/>
-          <w:szCs w:val="20"/>
-        </w:rPr>
         <w:t xml:space="preserve"> 설계</w:t>
       </w:r>
     </w:p>
@@ -1958,6 +2360,7 @@
     </w:p>
     <w:p>
       <w:pPr>
+        <w:spacing w:after="0" w:line="360" w:lineRule="auto"/>
         <w:ind w:right="95"/>
         <w:rPr>
           <w:rFonts w:ascii="바탕" w:eastAsia="바탕" w:hAnsi="바탕"/>
@@ -1987,6 +2390,719 @@
           <w:sz w:val="28"/>
           <w:szCs w:val="28"/>
         </w:rPr>
+        <w:t>과제</w:t>
+      </w:r>
+    </w:p>
+    <w:p>
+      <w:pPr>
+        <w:ind w:right="95"/>
+        <w:rPr>
+          <w:rFonts w:ascii="바탕" w:eastAsia="바탕" w:hAnsi="바탕"/>
+          <w:b/>
+          <w:bCs/>
+          <w:szCs w:val="20"/>
+        </w:rPr>
+      </w:pPr>
+      <w:r>
+        <w:rPr>
+          <w:rFonts w:ascii="바탕" w:eastAsia="바탕" w:hAnsi="바탕" w:hint="eastAsia"/>
+          <w:b/>
+          <w:bCs/>
+          <w:szCs w:val="20"/>
+        </w:rPr>
+        <w:t>디렉토리 내부의 모든 파일</w:t>
+      </w:r>
+      <w:r>
+        <w:rPr>
+          <w:rFonts w:ascii="바탕" w:eastAsia="바탕" w:hAnsi="바탕" w:hint="eastAsia"/>
+          <w:b/>
+          <w:bCs/>
+          <w:szCs w:val="20"/>
+        </w:rPr>
+        <w:t>의 대소문자를 반전하는 프로그램</w:t>
+      </w:r>
+    </w:p>
+    <w:p>
+      <w:pPr>
+        <w:ind w:right="95" w:firstLineChars="100" w:firstLine="200"/>
+        <w:rPr>
+          <w:rFonts w:ascii="바탕" w:eastAsia="바탕" w:hAnsi="바탕"/>
+          <w:szCs w:val="20"/>
+        </w:rPr>
+      </w:pPr>
+      <w:r>
+        <w:rPr>
+          <w:rFonts w:ascii="바탕" w:eastAsia="바탕" w:hAnsi="바탕" w:hint="eastAsia"/>
+          <w:szCs w:val="20"/>
+        </w:rPr>
+        <w:t>인자로 경로를 받아 이동한 뒤,</w:t>
+      </w:r>
+      <w:r>
+        <w:rPr>
+          <w:rFonts w:ascii="바탕" w:eastAsia="바탕" w:hAnsi="바탕"/>
+          <w:szCs w:val="20"/>
+        </w:rPr>
+        <w:t xml:space="preserve"> </w:t>
+      </w:r>
+      <w:r>
+        <w:rPr>
+          <w:rFonts w:ascii="바탕" w:eastAsia="바탕" w:hAnsi="바탕" w:hint="eastAsia"/>
+          <w:szCs w:val="20"/>
+        </w:rPr>
+        <w:t>디렉토리의 모든 파일을 읽어 그 대소문자를 변환한다.</w:t>
+      </w:r>
+      <w:r>
+        <w:rPr>
+          <w:rFonts w:ascii="바탕" w:eastAsia="바탕" w:hAnsi="바탕"/>
+          <w:szCs w:val="20"/>
+        </w:rPr>
+        <w:t xml:space="preserve"> </w:t>
+      </w:r>
+      <w:r>
+        <w:rPr>
+          <w:rFonts w:ascii="바탕" w:eastAsia="바탕" w:hAnsi="바탕" w:hint="eastAsia"/>
+          <w:szCs w:val="20"/>
+        </w:rPr>
+        <w:t>변환은 정규표현식을 이용한다.</w:t>
+      </w:r>
+    </w:p>
+    <w:tbl>
+      <w:tblPr>
+        <w:tblStyle w:val="a6"/>
+        <w:tblW w:w="0" w:type="auto"/>
+        <w:tblLook w:val="04A0" w:firstRow="1" w:lastRow="0" w:firstColumn="1" w:lastColumn="0" w:noHBand="0" w:noVBand="1"/>
+      </w:tblPr>
+      <w:tblGrid>
+        <w:gridCol w:w="9016"/>
+      </w:tblGrid>
+      <w:tr>
+        <w:tc>
+          <w:tcPr>
+            <w:tcW w:w="9016" w:type="dxa"/>
+          </w:tcPr>
+          <w:p>
+            <w:pPr>
+              <w:ind w:right="95"/>
+              <w:rPr>
+                <w:rFonts w:ascii="Consolas" w:eastAsia="바탕" w:hAnsi="Consolas"/>
+                <w:szCs w:val="20"/>
+              </w:rPr>
+            </w:pPr>
+            <w:r>
+              <w:rPr>
+                <w:rFonts w:ascii="Consolas" w:eastAsia="바탕" w:hAnsi="Consolas"/>
+                <w:szCs w:val="20"/>
+              </w:rPr>
+              <w:t>if [ $# -eq 0 ]</w:t>
+            </w:r>
+          </w:p>
+          <w:p>
+            <w:pPr>
+              <w:ind w:right="95"/>
+              <w:rPr>
+                <w:rFonts w:ascii="Consolas" w:eastAsia="바탕" w:hAnsi="Consolas"/>
+                <w:szCs w:val="20"/>
+              </w:rPr>
+            </w:pPr>
+            <w:r>
+              <w:rPr>
+                <w:rFonts w:ascii="Consolas" w:eastAsia="바탕" w:hAnsi="Consolas"/>
+                <w:szCs w:val="20"/>
+              </w:rPr>
+              <w:t>then</w:t>
+            </w:r>
+          </w:p>
+          <w:p>
+            <w:pPr>
+              <w:ind w:right="95"/>
+              <w:rPr>
+                <w:rFonts w:ascii="Consolas" w:eastAsia="바탕" w:hAnsi="Consolas"/>
+                <w:szCs w:val="20"/>
+              </w:rPr>
+            </w:pPr>
+            <w:r>
+              <w:rPr>
+                <w:rFonts w:ascii="Consolas" w:eastAsia="바탕" w:hAnsi="Consolas"/>
+                <w:szCs w:val="20"/>
+              </w:rPr>
+              <w:t xml:space="preserve">  path=`</w:t>
+            </w:r>
+            <w:proofErr w:type="spellStart"/>
+            <w:r>
+              <w:rPr>
+                <w:rFonts w:ascii="Consolas" w:eastAsia="바탕" w:hAnsi="Consolas"/>
+                <w:szCs w:val="20"/>
+              </w:rPr>
+              <w:t>pwd</w:t>
+            </w:r>
+            <w:proofErr w:type="spellEnd"/>
+            <w:r>
+              <w:rPr>
+                <w:rFonts w:ascii="Consolas" w:eastAsia="바탕" w:hAnsi="Consolas"/>
+                <w:szCs w:val="20"/>
+              </w:rPr>
+              <w:t>`</w:t>
+            </w:r>
+          </w:p>
+          <w:p>
+            <w:pPr>
+              <w:ind w:right="95"/>
+              <w:rPr>
+                <w:rFonts w:ascii="Consolas" w:eastAsia="바탕" w:hAnsi="Consolas"/>
+                <w:szCs w:val="20"/>
+              </w:rPr>
+            </w:pPr>
+            <w:r>
+              <w:rPr>
+                <w:rFonts w:ascii="Consolas" w:eastAsia="바탕" w:hAnsi="Consolas"/>
+                <w:szCs w:val="20"/>
+              </w:rPr>
+              <w:t>else</w:t>
+            </w:r>
+          </w:p>
+          <w:p>
+            <w:pPr>
+              <w:ind w:right="95"/>
+              <w:rPr>
+                <w:rFonts w:ascii="Consolas" w:eastAsia="바탕" w:hAnsi="Consolas"/>
+                <w:szCs w:val="20"/>
+              </w:rPr>
+            </w:pPr>
+            <w:r>
+              <w:rPr>
+                <w:rFonts w:ascii="Consolas" w:eastAsia="바탕" w:hAnsi="Consolas"/>
+                <w:szCs w:val="20"/>
+              </w:rPr>
+              <w:t xml:space="preserve">  path=$@</w:t>
+            </w:r>
+          </w:p>
+          <w:p>
+            <w:pPr>
+              <w:ind w:right="95"/>
+              <w:rPr>
+                <w:rFonts w:ascii="Consolas" w:eastAsia="바탕" w:hAnsi="Consolas"/>
+                <w:szCs w:val="20"/>
+              </w:rPr>
+            </w:pPr>
+            <w:r>
+              <w:rPr>
+                <w:rFonts w:ascii="Consolas" w:eastAsia="바탕" w:hAnsi="Consolas"/>
+                <w:szCs w:val="20"/>
+              </w:rPr>
+              <w:t xml:space="preserve">  if [ -d $path -a -w $path ]</w:t>
+            </w:r>
+          </w:p>
+          <w:p>
+            <w:pPr>
+              <w:ind w:right="95"/>
+              <w:rPr>
+                <w:rFonts w:ascii="Consolas" w:eastAsia="바탕" w:hAnsi="Consolas"/>
+                <w:szCs w:val="20"/>
+              </w:rPr>
+            </w:pPr>
+            <w:r>
+              <w:rPr>
+                <w:rFonts w:ascii="Consolas" w:eastAsia="바탕" w:hAnsi="Consolas"/>
+                <w:szCs w:val="20"/>
+              </w:rPr>
+              <w:t xml:space="preserve">  then</w:t>
+            </w:r>
+          </w:p>
+          <w:p>
+            <w:pPr>
+              <w:ind w:right="95"/>
+              <w:rPr>
+                <w:rFonts w:ascii="Consolas" w:eastAsia="바탕" w:hAnsi="Consolas"/>
+                <w:szCs w:val="20"/>
+              </w:rPr>
+            </w:pPr>
+            <w:r>
+              <w:rPr>
+                <w:rFonts w:ascii="Consolas" w:eastAsia="바탕" w:hAnsi="Consolas"/>
+                <w:szCs w:val="20"/>
+              </w:rPr>
+              <w:t xml:space="preserve">    cd $path</w:t>
+            </w:r>
+          </w:p>
+          <w:p>
+            <w:pPr>
+              <w:ind w:right="95"/>
+              <w:rPr>
+                <w:rFonts w:ascii="Consolas" w:eastAsia="바탕" w:hAnsi="Consolas"/>
+                <w:szCs w:val="20"/>
+              </w:rPr>
+            </w:pPr>
+            <w:r>
+              <w:rPr>
+                <w:rFonts w:ascii="Consolas" w:eastAsia="바탕" w:hAnsi="Consolas"/>
+                <w:szCs w:val="20"/>
+              </w:rPr>
+              <w:t xml:space="preserve">  else</w:t>
+            </w:r>
+          </w:p>
+          <w:p>
+            <w:pPr>
+              <w:ind w:right="95"/>
+              <w:rPr>
+                <w:rFonts w:ascii="Consolas" w:eastAsia="바탕" w:hAnsi="Consolas"/>
+                <w:szCs w:val="20"/>
+              </w:rPr>
+            </w:pPr>
+            <w:r>
+              <w:rPr>
+                <w:rFonts w:ascii="Consolas" w:eastAsia="바탕" w:hAnsi="Consolas"/>
+                <w:szCs w:val="20"/>
+              </w:rPr>
+              <w:t xml:space="preserve">    echo "Error: Cannot move to the Directory (No Directory or Permission Denied)"</w:t>
+            </w:r>
+          </w:p>
+          <w:p>
+            <w:pPr>
+              <w:ind w:right="95"/>
+              <w:rPr>
+                <w:rFonts w:ascii="Consolas" w:eastAsia="바탕" w:hAnsi="Consolas"/>
+                <w:szCs w:val="20"/>
+              </w:rPr>
+            </w:pPr>
+            <w:r>
+              <w:rPr>
+                <w:rFonts w:ascii="Consolas" w:eastAsia="바탕" w:hAnsi="Consolas"/>
+                <w:szCs w:val="20"/>
+              </w:rPr>
+              <w:t xml:space="preserve">    exit 0</w:t>
+            </w:r>
+          </w:p>
+          <w:p>
+            <w:pPr>
+              <w:ind w:right="95"/>
+              <w:rPr>
+                <w:rFonts w:ascii="Consolas" w:eastAsia="바탕" w:hAnsi="Consolas"/>
+                <w:szCs w:val="20"/>
+              </w:rPr>
+            </w:pPr>
+            <w:r>
+              <w:rPr>
+                <w:rFonts w:ascii="Consolas" w:eastAsia="바탕" w:hAnsi="Consolas"/>
+                <w:szCs w:val="20"/>
+              </w:rPr>
+              <w:t xml:space="preserve">  fi</w:t>
+            </w:r>
+          </w:p>
+          <w:p>
+            <w:pPr>
+              <w:ind w:right="95"/>
+              <w:rPr>
+                <w:rFonts w:ascii="Consolas" w:eastAsia="바탕" w:hAnsi="Consolas"/>
+                <w:szCs w:val="20"/>
+              </w:rPr>
+            </w:pPr>
+            <w:r>
+              <w:rPr>
+                <w:rFonts w:ascii="Consolas" w:eastAsia="바탕" w:hAnsi="Consolas"/>
+                <w:szCs w:val="20"/>
+              </w:rPr>
+              <w:t>fi</w:t>
+            </w:r>
+          </w:p>
+          <w:p>
+            <w:pPr>
+              <w:ind w:right="95"/>
+              <w:rPr>
+                <w:rFonts w:ascii="Consolas" w:eastAsia="바탕" w:hAnsi="Consolas"/>
+                <w:szCs w:val="20"/>
+              </w:rPr>
+            </w:pPr>
+            <w:r>
+              <w:rPr>
+                <w:rFonts w:ascii="Consolas" w:eastAsia="바탕" w:hAnsi="Consolas"/>
+                <w:szCs w:val="20"/>
+              </w:rPr>
+              <w:t>echo "working directory:"</w:t>
+            </w:r>
+          </w:p>
+          <w:p>
+            <w:pPr>
+              <w:ind w:right="95"/>
+              <w:rPr>
+                <w:rFonts w:ascii="Consolas" w:eastAsia="바탕" w:hAnsi="Consolas"/>
+                <w:szCs w:val="20"/>
+              </w:rPr>
+            </w:pPr>
+            <w:r>
+              <w:rPr>
+                <w:rFonts w:ascii="Consolas" w:eastAsia="바탕" w:hAnsi="Consolas"/>
+                <w:szCs w:val="20"/>
+              </w:rPr>
+              <w:t>echo $path</w:t>
+            </w:r>
+          </w:p>
+          <w:p>
+            <w:pPr>
+              <w:ind w:right="95"/>
+              <w:rPr>
+                <w:rFonts w:ascii="Consolas" w:eastAsia="바탕" w:hAnsi="Consolas"/>
+                <w:szCs w:val="20"/>
+              </w:rPr>
+            </w:pPr>
+            <w:r>
+              <w:rPr>
+                <w:rFonts w:ascii="Consolas" w:eastAsia="바탕" w:hAnsi="Consolas"/>
+                <w:szCs w:val="20"/>
+              </w:rPr>
+              <w:t xml:space="preserve">for </w:t>
+            </w:r>
+            <w:proofErr w:type="spellStart"/>
+            <w:r>
+              <w:rPr>
+                <w:rFonts w:ascii="Consolas" w:eastAsia="바탕" w:hAnsi="Consolas"/>
+                <w:szCs w:val="20"/>
+              </w:rPr>
+              <w:t>i</w:t>
+            </w:r>
+            <w:proofErr w:type="spellEnd"/>
+            <w:r>
+              <w:rPr>
+                <w:rFonts w:ascii="Consolas" w:eastAsia="바탕" w:hAnsi="Consolas"/>
+                <w:szCs w:val="20"/>
+              </w:rPr>
+              <w:t xml:space="preserve"> in *</w:t>
+            </w:r>
+          </w:p>
+          <w:p>
+            <w:pPr>
+              <w:ind w:right="95"/>
+              <w:rPr>
+                <w:rFonts w:ascii="Consolas" w:eastAsia="바탕" w:hAnsi="Consolas"/>
+                <w:szCs w:val="20"/>
+              </w:rPr>
+            </w:pPr>
+            <w:r>
+              <w:rPr>
+                <w:rFonts w:ascii="Consolas" w:eastAsia="바탕" w:hAnsi="Consolas"/>
+                <w:szCs w:val="20"/>
+              </w:rPr>
+              <w:t>do</w:t>
+            </w:r>
+          </w:p>
+          <w:p>
+            <w:pPr>
+              <w:ind w:right="95"/>
+              <w:rPr>
+                <w:rFonts w:ascii="Consolas" w:eastAsia="바탕" w:hAnsi="Consolas"/>
+                <w:szCs w:val="20"/>
+              </w:rPr>
+            </w:pPr>
+            <w:r>
+              <w:rPr>
+                <w:rFonts w:ascii="Consolas" w:eastAsia="바탕" w:hAnsi="Consolas"/>
+                <w:szCs w:val="20"/>
+              </w:rPr>
+              <w:t xml:space="preserve">  filename=`echo $</w:t>
+            </w:r>
+            <w:proofErr w:type="spellStart"/>
+            <w:r>
+              <w:rPr>
+                <w:rFonts w:ascii="Consolas" w:eastAsia="바탕" w:hAnsi="Consolas"/>
+                <w:szCs w:val="20"/>
+              </w:rPr>
+              <w:t>i</w:t>
+            </w:r>
+            <w:proofErr w:type="spellEnd"/>
+            <w:r>
+              <w:rPr>
+                <w:rFonts w:ascii="Consolas" w:eastAsia="바탕" w:hAnsi="Consolas"/>
+                <w:szCs w:val="20"/>
+              </w:rPr>
+              <w:t xml:space="preserve"> | tr '[a-</w:t>
+            </w:r>
+            <w:proofErr w:type="spellStart"/>
+            <w:r>
+              <w:rPr>
+                <w:rFonts w:ascii="Consolas" w:eastAsia="바탕" w:hAnsi="Consolas"/>
+                <w:szCs w:val="20"/>
+              </w:rPr>
+              <w:t>zA</w:t>
+            </w:r>
+            <w:proofErr w:type="spellEnd"/>
+            <w:r>
+              <w:rPr>
+                <w:rFonts w:ascii="Consolas" w:eastAsia="바탕" w:hAnsi="Consolas"/>
+                <w:szCs w:val="20"/>
+              </w:rPr>
+              <w:t>-Z]' '[A-Za-z]'`</w:t>
+            </w:r>
+          </w:p>
+          <w:p>
+            <w:pPr>
+              <w:ind w:right="95"/>
+              <w:rPr>
+                <w:rFonts w:ascii="Consolas" w:eastAsia="바탕" w:hAnsi="Consolas"/>
+                <w:szCs w:val="20"/>
+              </w:rPr>
+            </w:pPr>
+            <w:r>
+              <w:rPr>
+                <w:rFonts w:ascii="Consolas" w:eastAsia="바탕" w:hAnsi="Consolas"/>
+                <w:szCs w:val="20"/>
+              </w:rPr>
+              <w:t xml:space="preserve">  mv $</w:t>
+            </w:r>
+            <w:proofErr w:type="spellStart"/>
+            <w:r>
+              <w:rPr>
+                <w:rFonts w:ascii="Consolas" w:eastAsia="바탕" w:hAnsi="Consolas"/>
+                <w:szCs w:val="20"/>
+              </w:rPr>
+              <w:t>i</w:t>
+            </w:r>
+            <w:proofErr w:type="spellEnd"/>
+            <w:r>
+              <w:rPr>
+                <w:rFonts w:ascii="Consolas" w:eastAsia="바탕" w:hAnsi="Consolas"/>
+                <w:szCs w:val="20"/>
+              </w:rPr>
+              <w:t xml:space="preserve"> $filename</w:t>
+            </w:r>
+          </w:p>
+          <w:p>
+            <w:pPr>
+              <w:ind w:right="95"/>
+              <w:rPr>
+                <w:rFonts w:ascii="바탕" w:eastAsia="바탕" w:hAnsi="바탕" w:hint="eastAsia"/>
+                <w:szCs w:val="20"/>
+              </w:rPr>
+            </w:pPr>
+            <w:r>
+              <w:rPr>
+                <w:rFonts w:ascii="Consolas" w:eastAsia="바탕" w:hAnsi="Consolas"/>
+                <w:szCs w:val="20"/>
+              </w:rPr>
+              <w:t>done</w:t>
+            </w:r>
+          </w:p>
+        </w:tc>
+      </w:tr>
+    </w:tbl>
+    <w:p>
+      <w:pPr>
+        <w:ind w:right="95"/>
+        <w:jc w:val="center"/>
+        <w:rPr>
+          <w:rFonts w:ascii="바탕" w:eastAsia="바탕" w:hAnsi="바탕"/>
+          <w:szCs w:val="20"/>
+        </w:rPr>
+      </w:pPr>
+      <w:r>
+        <w:rPr>
+          <w:noProof/>
+        </w:rPr>
+        <w:lastRenderedPageBreak/>
+        <w:drawing>
+          <wp:inline distT="0" distB="0" distL="0" distR="0" wp14:anchorId="01162626" wp14:editId="7B27A583">
+            <wp:extent cx="5400000" cy="962345"/>
+            <wp:effectExtent l="0" t="0" r="0" b="9525"/>
+            <wp:docPr id="5" name="그림 5"/>
+            <wp:cNvGraphicFramePr>
+              <a:graphicFrameLocks xmlns:a="http://schemas.openxmlformats.org/drawingml/2006/main" noChangeAspect="1"/>
+            </wp:cNvGraphicFramePr>
+            <a:graphic xmlns:a="http://schemas.openxmlformats.org/drawingml/2006/main">
+              <a:graphicData uri="http://schemas.openxmlformats.org/drawingml/2006/picture">
+                <pic:pic xmlns:pic="http://schemas.openxmlformats.org/drawingml/2006/picture">
+                  <pic:nvPicPr>
+                    <pic:cNvPr id="1" name=""/>
+                    <pic:cNvPicPr/>
+                  </pic:nvPicPr>
+                  <pic:blipFill rotWithShape="1">
+                    <a:blip r:embed="rId10"/>
+                    <a:srcRect r="4571"/>
+                    <a:stretch/>
+                  </pic:blipFill>
+                  <pic:spPr bwMode="auto">
+                    <a:xfrm>
+                      <a:off x="0" y="0"/>
+                      <a:ext cx="5400000" cy="962345"/>
+                    </a:xfrm>
+                    <a:prstGeom prst="rect">
+                      <a:avLst/>
+                    </a:prstGeom>
+                    <a:ln>
+                      <a:noFill/>
+                    </a:ln>
+                    <a:extLst>
+                      <a:ext uri="{53640926-AAD7-44D8-BBD7-CCE9431645EC}">
+                        <a14:shadowObscured xmlns:a14="http://schemas.microsoft.com/office/drawing/2010/main"/>
+                      </a:ext>
+                    </a:extLst>
+                  </pic:spPr>
+                </pic:pic>
+              </a:graphicData>
+            </a:graphic>
+          </wp:inline>
+        </w:drawing>
+      </w:r>
+    </w:p>
+    <w:p>
+      <w:pPr>
+        <w:ind w:right="95"/>
+        <w:rPr>
+          <w:rFonts w:ascii="바탕" w:eastAsia="바탕" w:hAnsi="바탕" w:hint="eastAsia"/>
+          <w:szCs w:val="20"/>
+        </w:rPr>
+      </w:pPr>
+      <w:r>
+        <w:rPr>
+          <w:rFonts w:ascii="바탕" w:eastAsia="바탕" w:hAnsi="바탕" w:hint="eastAsia"/>
+          <w:szCs w:val="20"/>
+        </w:rPr>
+        <w:t>프로그램을 실행하면 모든 파일의 대소문자가 반전된다.</w:t>
+      </w:r>
+      <w:r>
+        <w:rPr>
+          <w:rFonts w:ascii="바탕" w:eastAsia="바탕" w:hAnsi="바탕"/>
+          <w:szCs w:val="20"/>
+        </w:rPr>
+        <w:t xml:space="preserve"> </w:t>
+      </w:r>
+      <w:r>
+        <w:rPr>
+          <w:rFonts w:ascii="바탕" w:eastAsia="바탕" w:hAnsi="바탕" w:hint="eastAsia"/>
+          <w:szCs w:val="20"/>
+        </w:rPr>
+        <w:t>이때,</w:t>
+      </w:r>
+      <w:r>
+        <w:rPr>
+          <w:rFonts w:ascii="바탕" w:eastAsia="바탕" w:hAnsi="바탕"/>
+          <w:szCs w:val="20"/>
+        </w:rPr>
+        <w:t xml:space="preserve"> utol.sh </w:t>
+      </w:r>
+      <w:r>
+        <w:rPr>
+          <w:rFonts w:ascii="바탕" w:eastAsia="바탕" w:hAnsi="바탕" w:hint="eastAsia"/>
+          <w:szCs w:val="20"/>
+        </w:rPr>
+        <w:t xml:space="preserve">자체도 반전되어 다시 사용하려면 </w:t>
+      </w:r>
+      <w:r>
+        <w:rPr>
+          <w:rFonts w:ascii="바탕" w:eastAsia="바탕" w:hAnsi="바탕"/>
+          <w:szCs w:val="20"/>
+        </w:rPr>
+        <w:t>UTOL.SH</w:t>
+      </w:r>
+      <w:r>
+        <w:rPr>
+          <w:rFonts w:ascii="바탕" w:eastAsia="바탕" w:hAnsi="바탕" w:hint="eastAsia"/>
+          <w:szCs w:val="20"/>
+        </w:rPr>
+        <w:t>를 실행해야 한다.</w:t>
+      </w:r>
+    </w:p>
+    <w:p>
+      <w:pPr>
+        <w:ind w:right="95"/>
+        <w:jc w:val="center"/>
+        <w:rPr>
+          <w:rFonts w:ascii="바탕" w:eastAsia="바탕" w:hAnsi="바탕"/>
+          <w:szCs w:val="20"/>
+        </w:rPr>
+      </w:pPr>
+      <w:r>
+        <w:rPr>
+          <w:noProof/>
+        </w:rPr>
+        <w:drawing>
+          <wp:inline distT="0" distB="0" distL="0" distR="0" wp14:anchorId="21DF963D" wp14:editId="34F775CD">
+            <wp:extent cx="5399405" cy="490855"/>
+            <wp:effectExtent l="0" t="0" r="0" b="4445"/>
+            <wp:docPr id="6" name="그림 6"/>
+            <wp:cNvGraphicFramePr>
+              <a:graphicFrameLocks xmlns:a="http://schemas.openxmlformats.org/drawingml/2006/main" noChangeAspect="1"/>
+            </wp:cNvGraphicFramePr>
+            <a:graphic xmlns:a="http://schemas.openxmlformats.org/drawingml/2006/main">
+              <a:graphicData uri="http://schemas.openxmlformats.org/drawingml/2006/picture">
+                <pic:pic xmlns:pic="http://schemas.openxmlformats.org/drawingml/2006/picture">
+                  <pic:nvPicPr>
+                    <pic:cNvPr id="1" name=""/>
+                    <pic:cNvPicPr/>
+                  </pic:nvPicPr>
+                  <pic:blipFill rotWithShape="1">
+                    <a:blip r:embed="rId11"/>
+                    <a:srcRect r="5755" b="-2974"/>
+                    <a:stretch/>
+                  </pic:blipFill>
+                  <pic:spPr bwMode="auto">
+                    <a:xfrm>
+                      <a:off x="0" y="0"/>
+                      <a:ext cx="5401737" cy="491067"/>
+                    </a:xfrm>
+                    <a:prstGeom prst="rect">
+                      <a:avLst/>
+                    </a:prstGeom>
+                    <a:ln>
+                      <a:noFill/>
+                    </a:ln>
+                    <a:extLst>
+                      <a:ext uri="{53640926-AAD7-44D8-BBD7-CCE9431645EC}">
+                        <a14:shadowObscured xmlns:a14="http://schemas.microsoft.com/office/drawing/2010/main"/>
+                      </a:ext>
+                    </a:extLst>
+                  </pic:spPr>
+                </pic:pic>
+              </a:graphicData>
+            </a:graphic>
+          </wp:inline>
+        </w:drawing>
+      </w:r>
+    </w:p>
+    <w:p>
+      <w:pPr>
+        <w:ind w:right="95"/>
+        <w:rPr>
+          <w:rFonts w:ascii="바탕" w:eastAsia="바탕" w:hAnsi="바탕"/>
+          <w:szCs w:val="20"/>
+        </w:rPr>
+      </w:pPr>
+      <w:r>
+        <w:rPr>
+          <w:rFonts w:ascii="바탕" w:eastAsia="바탕" w:hAnsi="바탕" w:hint="eastAsia"/>
+          <w:szCs w:val="20"/>
+        </w:rPr>
+        <w:t>경로가 없거나 권한이 없는 경로는 에러 메시지를 출력한다.</w:t>
+      </w:r>
+    </w:p>
+    <w:p>
+      <w:pPr>
+        <w:ind w:right="95"/>
+        <w:rPr>
+          <w:rFonts w:ascii="바탕" w:eastAsia="바탕" w:hAnsi="바탕" w:hint="eastAsia"/>
+          <w:szCs w:val="20"/>
+        </w:rPr>
+      </w:pPr>
+    </w:p>
+    <w:p>
+      <w:pPr>
+        <w:pStyle w:val="a3"/>
+        <w:numPr>
+          <w:ilvl w:val="0"/>
+          <w:numId w:val="1"/>
+        </w:numPr>
+        <w:spacing w:after="0" w:line="360" w:lineRule="auto"/>
+        <w:ind w:leftChars="0" w:left="426" w:right="95"/>
+        <w:jc w:val="left"/>
+        <w:rPr>
+          <w:rFonts w:ascii="돋움" w:eastAsia="돋움" w:hAnsi="돋움"/>
+          <w:sz w:val="28"/>
+          <w:szCs w:val="28"/>
+        </w:rPr>
+      </w:pPr>
+      <w:r>
+        <w:rPr>
+          <w:rFonts w:ascii="돋움" w:eastAsia="돋움" w:hAnsi="돋움" w:hint="eastAsia"/>
+          <w:sz w:val="28"/>
+          <w:szCs w:val="28"/>
+        </w:rPr>
         <w:t>결론</w:t>
       </w:r>
     </w:p>
@@ -1996,7 +3112,7 @@
         <w:ind w:right="95" w:firstLineChars="100" w:firstLine="200"/>
         <w:jc w:val="left"/>
         <w:rPr>
-          <w:rFonts w:ascii="바탕" w:eastAsia="바탕" w:hAnsi="바탕" w:hint="eastAsia"/>
+          <w:rFonts w:ascii="바탕" w:eastAsia="바탕" w:hAnsi="바탕"/>
           <w:szCs w:val="20"/>
         </w:rPr>
       </w:pPr>
@@ -2170,7 +3286,7 @@
       </w:r>
     </w:p>
     <w:sectPr>
-      <w:footerReference w:type="default" r:id="rId10"/>
+      <w:footerReference w:type="default" r:id="rId12"/>
       <w:pgSz w:w="11906" w:h="16838"/>
       <w:pgMar w:top="1440" w:right="1440" w:bottom="1440" w:left="1440" w:header="851" w:footer="510" w:gutter="0"/>
       <w:cols w:space="425"/>
